--- a/Class-Material/07 - Linear mixed models.docx
+++ b/Class-Material/07 - Linear mixed models.docx
@@ -1,6 +1,6 @@
 
 <file path=word/document.xml><?xml version="1.0" encoding="utf-8"?>
-<w:document xmlns:wpc="http://schemas.microsoft.com/office/word/2010/wordprocessingCanvas" xmlns:cx="http://schemas.microsoft.com/office/drawing/2014/chartex" xmlns:cx1="http://schemas.microsoft.com/office/drawing/2015/9/8/chartex" xmlns:cx2="http://schemas.microsoft.com/office/drawing/2015/10/21/chartex" xmlns:cx3="http://schemas.microsoft.com/office/drawing/2016/5/9/chartex" xmlns:cx4="http://schemas.microsoft.com/office/drawing/2016/5/10/chartex" xmlns:cx5="http://schemas.microsoft.com/office/drawing/2016/5/11/chartex" xmlns:cx6="http://schemas.microsoft.com/office/drawing/2016/5/12/chartex" xmlns:cx7="http://schemas.microsoft.com/office/drawing/2016/5/13/chartex" xmlns:cx8="http://schemas.microsoft.com/office/drawing/2016/5/14/chartex" xmlns:mc="http://schemas.openxmlformats.org/markup-compatibility/2006" xmlns:aink="http://schemas.microsoft.com/office/drawing/2016/ink" xmlns:am3d="http://schemas.microsoft.com/office/drawing/2017/model3d" xmlns:o="urn:schemas-microsoft-com:office:office" xmlns:r="http://schemas.openxmlformats.org/officeDocument/2006/relationships" xmlns:m="http://schemas.openxmlformats.org/officeDocument/2006/math" xmlns:v="urn:schemas-microsoft-com:vml" xmlns:wp14="http://schemas.microsoft.com/office/word/2010/wordprocessingDrawing" xmlns:wp="http://schemas.openxmlformats.org/drawingml/2006/wordprocessingDrawing" xmlns:w10="urn:schemas-microsoft-com:office:word" xmlns:w="http://schemas.openxmlformats.org/wordprocessingml/2006/main" xmlns:w14="http://schemas.microsoft.com/office/word/2010/wordml" xmlns:w15="http://schemas.microsoft.com/office/word/2012/wordml" xmlns:w16cid="http://schemas.microsoft.com/office/word/2016/wordml/cid" xmlns:w16se="http://schemas.microsoft.com/office/word/2015/wordml/symex" xmlns:wpg="http://schemas.microsoft.com/office/word/2010/wordprocessingGroup" xmlns:wpi="http://schemas.microsoft.com/office/word/2010/wordprocessingInk" xmlns:wne="http://schemas.microsoft.com/office/word/2006/wordml" xmlns:wps="http://schemas.microsoft.com/office/word/2010/wordprocessingShape" mc:Ignorable="w14 w15 w16se w16cid wp14">
+<w:document xmlns:wpc="http://schemas.microsoft.com/office/word/2010/wordprocessingCanvas" xmlns:cx="http://schemas.microsoft.com/office/drawing/2014/chartex" xmlns:cx1="http://schemas.microsoft.com/office/drawing/2015/9/8/chartex" xmlns:cx2="http://schemas.microsoft.com/office/drawing/2015/10/21/chartex" xmlns:cx3="http://schemas.microsoft.com/office/drawing/2016/5/9/chartex" xmlns:cx4="http://schemas.microsoft.com/office/drawing/2016/5/10/chartex" xmlns:cx5="http://schemas.microsoft.com/office/drawing/2016/5/11/chartex" xmlns:cx6="http://schemas.microsoft.com/office/drawing/2016/5/12/chartex" xmlns:cx7="http://schemas.microsoft.com/office/drawing/2016/5/13/chartex" xmlns:cx8="http://schemas.microsoft.com/office/drawing/2016/5/14/chartex" xmlns:mc="http://schemas.openxmlformats.org/markup-compatibility/2006" xmlns:aink="http://schemas.microsoft.com/office/drawing/2016/ink" xmlns:am3d="http://schemas.microsoft.com/office/drawing/2017/model3d" xmlns:o="urn:schemas-microsoft-com:office:office" xmlns:oel="http://schemas.microsoft.com/office/2019/extlst" xmlns:r="http://schemas.openxmlformats.org/officeDocument/2006/relationships" xmlns:m="http://schemas.openxmlformats.org/officeDocument/2006/math" xmlns:v="urn:schemas-microsoft-com:vml" xmlns:wp14="http://schemas.microsoft.com/office/word/2010/wordprocessingDrawing" xmlns:wp="http://schemas.openxmlformats.org/drawingml/2006/wordprocessingDrawing" xmlns:w10="urn:schemas-microsoft-com:office:word" xmlns:w="http://schemas.openxmlformats.org/wordprocessingml/2006/main" xmlns:w14="http://schemas.microsoft.com/office/word/2010/wordml" xmlns:w15="http://schemas.microsoft.com/office/word/2012/wordml" xmlns:w16cex="http://schemas.microsoft.com/office/word/2018/wordml/cex" xmlns:w16cid="http://schemas.microsoft.com/office/word/2016/wordml/cid" xmlns:w16="http://schemas.microsoft.com/office/word/2018/wordml" xmlns:w16sdtdh="http://schemas.microsoft.com/office/word/2020/wordml/sdtdatahash" xmlns:w16se="http://schemas.microsoft.com/office/word/2015/wordml/symex" xmlns:wpg="http://schemas.microsoft.com/office/word/2010/wordprocessingGroup" xmlns:wpi="http://schemas.microsoft.com/office/word/2010/wordprocessingInk" xmlns:wne="http://schemas.microsoft.com/office/word/2006/wordml" xmlns:wps="http://schemas.microsoft.com/office/word/2010/wordprocessingShape" mc:Ignorable="w14 w15 w16se w16cid w16 w16cex w16sdtdh wp14">
   <w:body>
     <w:p>
       <w:pPr>
@@ -1896,14 +1896,6 @@
         <w:gridCol w:w="754"/>
       </w:tblGrid>
       <w:tr>
-        <w:tblPrEx>
-          <w:tblCellMar>
-            <w:top w:w="0" w:type="dxa"/>
-            <w:left w:w="0" w:type="dxa"/>
-            <w:bottom w:w="0" w:type="dxa"/>
-            <w:right w:w="0" w:type="dxa"/>
-          </w:tblCellMar>
-        </w:tblPrEx>
         <w:trPr>
           <w:cantSplit/>
           <w:tblHeader/>
@@ -1954,14 +1946,6 @@
         </w:tc>
       </w:tr>
       <w:tr>
-        <w:tblPrEx>
-          <w:tblCellMar>
-            <w:top w:w="0" w:type="dxa"/>
-            <w:left w:w="0" w:type="dxa"/>
-            <w:bottom w:w="0" w:type="dxa"/>
-            <w:right w:w="0" w:type="dxa"/>
-          </w:tblCellMar>
-        </w:tblPrEx>
         <w:trPr>
           <w:cantSplit/>
           <w:jc w:val="center"/>
@@ -2041,14 +2025,6 @@
         </w:tc>
       </w:tr>
       <w:tr>
-        <w:tblPrEx>
-          <w:tblCellMar>
-            <w:top w:w="0" w:type="dxa"/>
-            <w:left w:w="0" w:type="dxa"/>
-            <w:bottom w:w="0" w:type="dxa"/>
-            <w:right w:w="0" w:type="dxa"/>
-          </w:tblCellMar>
-        </w:tblPrEx>
         <w:trPr>
           <w:cantSplit/>
           <w:jc w:val="center"/>
@@ -2116,11 +2092,13 @@
               <w:jc w:val="right"/>
               <w:rPr>
                 <w:color w:val="000000"/>
+                <w:highlight w:val="yellow"/>
               </w:rPr>
             </w:pPr>
             <w:r>
               <w:rPr>
                 <w:color w:val="000000"/>
+                <w:highlight w:val="yellow"/>
               </w:rPr>
               <w:t>-4625.5</w:t>
             </w:r>
@@ -2128,14 +2106,6 @@
         </w:tc>
       </w:tr>
       <w:tr>
-        <w:tblPrEx>
-          <w:tblCellMar>
-            <w:top w:w="0" w:type="dxa"/>
-            <w:left w:w="0" w:type="dxa"/>
-            <w:bottom w:w="0" w:type="dxa"/>
-            <w:right w:w="0" w:type="dxa"/>
-          </w:tblCellMar>
-        </w:tblPrEx>
         <w:trPr>
           <w:cantSplit/>
           <w:jc w:val="center"/>
@@ -2215,14 +2185,6 @@
         </w:tc>
       </w:tr>
       <w:tr>
-        <w:tblPrEx>
-          <w:tblCellMar>
-            <w:top w:w="0" w:type="dxa"/>
-            <w:left w:w="0" w:type="dxa"/>
-            <w:bottom w:w="0" w:type="dxa"/>
-            <w:right w:w="0" w:type="dxa"/>
-          </w:tblCellMar>
-        </w:tblPrEx>
         <w:trPr>
           <w:cantSplit/>
           <w:jc w:val="center"/>
@@ -2683,8 +2645,6 @@
         </w:rPr>
         <w:t>;</w:t>
       </w:r>
-      <w:bookmarkStart w:id="2" w:name="_GoBack"/>
-      <w:bookmarkEnd w:id="2"/>
     </w:p>
     <w:p>
       <w:pPr>
@@ -2820,14 +2780,6 @@
         <w:gridCol w:w="754"/>
       </w:tblGrid>
       <w:tr>
-        <w:tblPrEx>
-          <w:tblCellMar>
-            <w:top w:w="0" w:type="dxa"/>
-            <w:left w:w="0" w:type="dxa"/>
-            <w:bottom w:w="0" w:type="dxa"/>
-            <w:right w:w="0" w:type="dxa"/>
-          </w:tblCellMar>
-        </w:tblPrEx>
         <w:trPr>
           <w:cantSplit/>
           <w:tblHeader/>
@@ -2878,14 +2830,6 @@
         </w:tc>
       </w:tr>
       <w:tr>
-        <w:tblPrEx>
-          <w:tblCellMar>
-            <w:top w:w="0" w:type="dxa"/>
-            <w:left w:w="0" w:type="dxa"/>
-            <w:bottom w:w="0" w:type="dxa"/>
-            <w:right w:w="0" w:type="dxa"/>
-          </w:tblCellMar>
-        </w:tblPrEx>
         <w:trPr>
           <w:cantSplit/>
           <w:jc w:val="center"/>
@@ -2965,14 +2909,6 @@
         </w:tc>
       </w:tr>
       <w:tr>
-        <w:tblPrEx>
-          <w:tblCellMar>
-            <w:top w:w="0" w:type="dxa"/>
-            <w:left w:w="0" w:type="dxa"/>
-            <w:bottom w:w="0" w:type="dxa"/>
-            <w:right w:w="0" w:type="dxa"/>
-          </w:tblCellMar>
-        </w:tblPrEx>
         <w:trPr>
           <w:cantSplit/>
           <w:jc w:val="center"/>
@@ -3045,6 +2981,7 @@
             <w:r>
               <w:rPr>
                 <w:color w:val="000000"/>
+                <w:highlight w:val="yellow"/>
               </w:rPr>
               <w:t>-4645.6</w:t>
             </w:r>
@@ -3052,14 +2989,6 @@
         </w:tc>
       </w:tr>
       <w:tr>
-        <w:tblPrEx>
-          <w:tblCellMar>
-            <w:top w:w="0" w:type="dxa"/>
-            <w:left w:w="0" w:type="dxa"/>
-            <w:bottom w:w="0" w:type="dxa"/>
-            <w:right w:w="0" w:type="dxa"/>
-          </w:tblCellMar>
-        </w:tblPrEx>
         <w:trPr>
           <w:cantSplit/>
           <w:jc w:val="center"/>
@@ -3139,14 +3068,6 @@
         </w:tc>
       </w:tr>
       <w:tr>
-        <w:tblPrEx>
-          <w:tblCellMar>
-            <w:top w:w="0" w:type="dxa"/>
-            <w:left w:w="0" w:type="dxa"/>
-            <w:bottom w:w="0" w:type="dxa"/>
-            <w:right w:w="0" w:type="dxa"/>
-          </w:tblCellMar>
-        </w:tblPrEx>
         <w:trPr>
           <w:cantSplit/>
           <w:jc w:val="center"/>
@@ -3250,6 +3171,7 @@
         <w:rPr>
           <w:rFonts w:ascii="Courier New" w:hAnsi="Courier New" w:cs="Courier New"/>
           <w:color w:val="000000"/>
+          <w:highlight w:val="yellow"/>
           <w:shd w:val="clear" w:color="auto" w:fill="FFFFFF"/>
         </w:rPr>
       </w:pPr>
@@ -3259,6 +3181,7 @@
           <w:b/>
           <w:bCs/>
           <w:color w:val="000080"/>
+          <w:highlight w:val="yellow"/>
           <w:shd w:val="clear" w:color="auto" w:fill="FFFFFF"/>
         </w:rPr>
         <w:t>proc</w:t>
@@ -3267,6 +3190,7 @@
         <w:rPr>
           <w:rFonts w:ascii="Courier New" w:hAnsi="Courier New" w:cs="Courier New"/>
           <w:color w:val="000000"/>
+          <w:highlight w:val="yellow"/>
           <w:shd w:val="clear" w:color="auto" w:fill="FFFFFF"/>
         </w:rPr>
         <w:t xml:space="preserve"> </w:t>
@@ -3277,6 +3201,7 @@
           <w:b/>
           <w:bCs/>
           <w:color w:val="000080"/>
+          <w:highlight w:val="yellow"/>
           <w:shd w:val="clear" w:color="auto" w:fill="FFFFFF"/>
         </w:rPr>
         <w:t>mixed</w:t>
@@ -3285,6 +3210,7 @@
         <w:rPr>
           <w:rFonts w:ascii="Courier New" w:hAnsi="Courier New" w:cs="Courier New"/>
           <w:color w:val="000000"/>
+          <w:highlight w:val="yellow"/>
           <w:shd w:val="clear" w:color="auto" w:fill="FFFFFF"/>
         </w:rPr>
         <w:t xml:space="preserve"> </w:t>
@@ -3293,6 +3219,7 @@
         <w:rPr>
           <w:rFonts w:ascii="Courier New" w:hAnsi="Courier New" w:cs="Courier New"/>
           <w:color w:val="0000FF"/>
+          <w:highlight w:val="yellow"/>
           <w:shd w:val="clear" w:color="auto" w:fill="FFFFFF"/>
         </w:rPr>
         <w:t>data</w:t>
@@ -3301,6 +3228,7 @@
         <w:rPr>
           <w:rFonts w:ascii="Courier New" w:hAnsi="Courier New" w:cs="Courier New"/>
           <w:color w:val="000000"/>
+          <w:highlight w:val="yellow"/>
           <w:shd w:val="clear" w:color="auto" w:fill="FFFFFF"/>
         </w:rPr>
         <w:t xml:space="preserve"> = </w:t>
@@ -3310,6 +3238,7 @@
         <w:rPr>
           <w:rFonts w:ascii="Courier New" w:hAnsi="Courier New" w:cs="Courier New"/>
           <w:color w:val="000000"/>
+          <w:highlight w:val="yellow"/>
           <w:shd w:val="clear" w:color="auto" w:fill="FFFFFF"/>
         </w:rPr>
         <w:t>air_pol_trans</w:t>
@@ -3319,6 +3248,7 @@
         <w:rPr>
           <w:rFonts w:ascii="Courier New" w:hAnsi="Courier New" w:cs="Courier New"/>
           <w:color w:val="000000"/>
+          <w:highlight w:val="yellow"/>
           <w:shd w:val="clear" w:color="auto" w:fill="FFFFFF"/>
         </w:rPr>
         <w:t>;</w:t>
@@ -3330,6 +3260,7 @@
         <w:rPr>
           <w:rFonts w:ascii="Courier New" w:hAnsi="Courier New" w:cs="Courier New"/>
           <w:color w:val="000000"/>
+          <w:highlight w:val="yellow"/>
           <w:shd w:val="clear" w:color="auto" w:fill="FFFFFF"/>
         </w:rPr>
       </w:pPr>
@@ -3337,6 +3268,7 @@
         <w:rPr>
           <w:rFonts w:ascii="Courier New" w:hAnsi="Courier New" w:cs="Courier New"/>
           <w:color w:val="0000FF"/>
+          <w:highlight w:val="yellow"/>
           <w:shd w:val="clear" w:color="auto" w:fill="FFFFFF"/>
         </w:rPr>
         <w:t>class</w:t>
@@ -3345,6 +3277,7 @@
         <w:rPr>
           <w:rFonts w:ascii="Courier New" w:hAnsi="Courier New" w:cs="Courier New"/>
           <w:color w:val="000000"/>
+          <w:highlight w:val="yellow"/>
           <w:shd w:val="clear" w:color="auto" w:fill="FFFFFF"/>
         </w:rPr>
         <w:t xml:space="preserve"> ID;</w:t>
@@ -3356,6 +3289,7 @@
         <w:rPr>
           <w:rFonts w:ascii="Courier New" w:hAnsi="Courier New" w:cs="Courier New"/>
           <w:color w:val="000000"/>
+          <w:highlight w:val="yellow"/>
           <w:shd w:val="clear" w:color="auto" w:fill="FFFFFF"/>
         </w:rPr>
       </w:pPr>
@@ -3363,6 +3297,7 @@
         <w:rPr>
           <w:rFonts w:ascii="Courier New" w:hAnsi="Courier New" w:cs="Courier New"/>
           <w:color w:val="0000FF"/>
+          <w:highlight w:val="yellow"/>
           <w:shd w:val="clear" w:color="auto" w:fill="FFFFFF"/>
         </w:rPr>
         <w:t>model</w:t>
@@ -3371,6 +3306,7 @@
         <w:rPr>
           <w:rFonts w:ascii="Courier New" w:hAnsi="Courier New" w:cs="Courier New"/>
           <w:color w:val="000000"/>
+          <w:highlight w:val="yellow"/>
           <w:shd w:val="clear" w:color="auto" w:fill="FFFFFF"/>
         </w:rPr>
         <w:t xml:space="preserve"> Log_FEV1 </w:t>
@@ -3380,6 +3316,7 @@
         <w:rPr>
           <w:rFonts w:ascii="Courier New" w:hAnsi="Courier New" w:cs="Courier New"/>
           <w:color w:val="000000"/>
+          <w:highlight w:val="yellow"/>
           <w:shd w:val="clear" w:color="auto" w:fill="FFFFFF"/>
         </w:rPr>
         <w:t xml:space="preserve">=  </w:t>
@@ -3389,6 +3326,7 @@
         <w:rPr>
           <w:rFonts w:ascii="Courier New" w:hAnsi="Courier New" w:cs="Courier New"/>
           <w:color w:val="000000"/>
+          <w:highlight w:val="yellow"/>
           <w:shd w:val="clear" w:color="auto" w:fill="FFFFFF"/>
         </w:rPr>
         <w:t>INI</w:t>
@@ -3398,6 +3336,7 @@
         <w:rPr>
           <w:rFonts w:ascii="Courier New" w:hAnsi="Courier New" w:cs="Courier New"/>
           <w:color w:val="000000"/>
+          <w:highlight w:val="yellow"/>
           <w:shd w:val="clear" w:color="auto" w:fill="FFFFFF"/>
         </w:rPr>
         <w:t>_Height</w:t>
@@ -3407,6 +3346,7 @@
         <w:rPr>
           <w:rFonts w:ascii="Courier New" w:hAnsi="Courier New" w:cs="Courier New"/>
           <w:color w:val="000000"/>
+          <w:highlight w:val="yellow"/>
           <w:shd w:val="clear" w:color="auto" w:fill="FFFFFF"/>
         </w:rPr>
         <w:t xml:space="preserve"> Height </w:t>
@@ -3416,6 +3356,7 @@
         <w:rPr>
           <w:rFonts w:ascii="Courier New" w:hAnsi="Courier New" w:cs="Courier New"/>
           <w:color w:val="000000"/>
+          <w:highlight w:val="yellow"/>
           <w:shd w:val="clear" w:color="auto" w:fill="FFFFFF"/>
         </w:rPr>
         <w:t>L_INI_Age</w:t>
@@ -3425,6 +3366,7 @@
         <w:rPr>
           <w:rFonts w:ascii="Courier New" w:hAnsi="Courier New" w:cs="Courier New"/>
           <w:color w:val="000000"/>
+          <w:highlight w:val="yellow"/>
           <w:shd w:val="clear" w:color="auto" w:fill="FFFFFF"/>
         </w:rPr>
         <w:t xml:space="preserve"> </w:t>
@@ -3434,6 +3376,7 @@
         <w:rPr>
           <w:rFonts w:ascii="Courier New" w:hAnsi="Courier New" w:cs="Courier New"/>
           <w:color w:val="000000"/>
+          <w:highlight w:val="yellow"/>
           <w:shd w:val="clear" w:color="auto" w:fill="FFFFFF"/>
         </w:rPr>
         <w:t>L_Age</w:t>
@@ -3443,6 +3386,7 @@
         <w:rPr>
           <w:rFonts w:ascii="Courier New" w:hAnsi="Courier New" w:cs="Courier New"/>
           <w:color w:val="000000"/>
+          <w:highlight w:val="yellow"/>
           <w:shd w:val="clear" w:color="auto" w:fill="FFFFFF"/>
         </w:rPr>
         <w:t xml:space="preserve">/ </w:t>
@@ -3451,6 +3395,7 @@
         <w:rPr>
           <w:rFonts w:ascii="Courier New" w:hAnsi="Courier New" w:cs="Courier New"/>
           <w:color w:val="0000FF"/>
+          <w:highlight w:val="yellow"/>
           <w:shd w:val="clear" w:color="auto" w:fill="FFFFFF"/>
         </w:rPr>
         <w:t>solution</w:t>
@@ -3459,6 +3404,7 @@
         <w:rPr>
           <w:rFonts w:ascii="Courier New" w:hAnsi="Courier New" w:cs="Courier New"/>
           <w:color w:val="000000"/>
+          <w:highlight w:val="yellow"/>
           <w:shd w:val="clear" w:color="auto" w:fill="FFFFFF"/>
         </w:rPr>
         <w:t>;</w:t>
@@ -3470,6 +3416,7 @@
         <w:rPr>
           <w:rFonts w:ascii="Courier New" w:hAnsi="Courier New" w:cs="Courier New"/>
           <w:color w:val="000000"/>
+          <w:highlight w:val="yellow"/>
           <w:shd w:val="clear" w:color="auto" w:fill="FFFFFF"/>
         </w:rPr>
       </w:pPr>
@@ -3477,6 +3424,7 @@
         <w:rPr>
           <w:rFonts w:ascii="Courier New" w:hAnsi="Courier New" w:cs="Courier New"/>
           <w:color w:val="0000FF"/>
+          <w:highlight w:val="yellow"/>
           <w:shd w:val="clear" w:color="auto" w:fill="FFFFFF"/>
         </w:rPr>
         <w:t>random</w:t>
@@ -3485,6 +3433,7 @@
         <w:rPr>
           <w:rFonts w:ascii="Courier New" w:hAnsi="Courier New" w:cs="Courier New"/>
           <w:color w:val="000000"/>
+          <w:highlight w:val="yellow"/>
           <w:shd w:val="clear" w:color="auto" w:fill="FFFFFF"/>
         </w:rPr>
         <w:t xml:space="preserve"> intercept Height/</w:t>
@@ -3493,6 +3442,7 @@
         <w:rPr>
           <w:rFonts w:ascii="Courier New" w:hAnsi="Courier New" w:cs="Courier New"/>
           <w:color w:val="0000FF"/>
+          <w:highlight w:val="yellow"/>
           <w:shd w:val="clear" w:color="auto" w:fill="FFFFFF"/>
         </w:rPr>
         <w:t>type</w:t>
@@ -3501,6 +3451,7 @@
         <w:rPr>
           <w:rFonts w:ascii="Courier New" w:hAnsi="Courier New" w:cs="Courier New"/>
           <w:color w:val="000000"/>
+          <w:highlight w:val="yellow"/>
           <w:shd w:val="clear" w:color="auto" w:fill="FFFFFF"/>
         </w:rPr>
         <w:t xml:space="preserve">=UN </w:t>
@@ -3509,6 +3460,7 @@
         <w:rPr>
           <w:rFonts w:ascii="Courier New" w:hAnsi="Courier New" w:cs="Courier New"/>
           <w:color w:val="0000FF"/>
+          <w:highlight w:val="yellow"/>
           <w:shd w:val="clear" w:color="auto" w:fill="FFFFFF"/>
         </w:rPr>
         <w:t>subject</w:t>
@@ -3517,6 +3469,7 @@
         <w:rPr>
           <w:rFonts w:ascii="Courier New" w:hAnsi="Courier New" w:cs="Courier New"/>
           <w:color w:val="000000"/>
+          <w:highlight w:val="yellow"/>
           <w:shd w:val="clear" w:color="auto" w:fill="FFFFFF"/>
         </w:rPr>
         <w:t xml:space="preserve">=ID </w:t>
@@ -3525,6 +3478,7 @@
         <w:rPr>
           <w:rFonts w:ascii="Courier New" w:hAnsi="Courier New" w:cs="Courier New"/>
           <w:color w:val="0000FF"/>
+          <w:highlight w:val="yellow"/>
           <w:shd w:val="clear" w:color="auto" w:fill="FFFFFF"/>
         </w:rPr>
         <w:t>g</w:t>
@@ -3533,6 +3487,7 @@
         <w:rPr>
           <w:rFonts w:ascii="Courier New" w:hAnsi="Courier New" w:cs="Courier New"/>
           <w:color w:val="000000"/>
+          <w:highlight w:val="yellow"/>
           <w:shd w:val="clear" w:color="auto" w:fill="FFFFFF"/>
         </w:rPr>
         <w:t xml:space="preserve"> </w:t>
@@ -3542,6 +3497,7 @@
         <w:rPr>
           <w:rFonts w:ascii="Courier New" w:hAnsi="Courier New" w:cs="Courier New"/>
           <w:color w:val="0000FF"/>
+          <w:highlight w:val="yellow"/>
           <w:shd w:val="clear" w:color="auto" w:fill="FFFFFF"/>
         </w:rPr>
         <w:t>gcorr</w:t>
@@ -3551,6 +3507,7 @@
         <w:rPr>
           <w:rFonts w:ascii="Courier New" w:hAnsi="Courier New" w:cs="Courier New"/>
           <w:color w:val="000000"/>
+          <w:highlight w:val="yellow"/>
           <w:shd w:val="clear" w:color="auto" w:fill="FFFFFF"/>
         </w:rPr>
         <w:t xml:space="preserve"> </w:t>
@@ -3559,6 +3516,7 @@
         <w:rPr>
           <w:rFonts w:ascii="Courier New" w:hAnsi="Courier New" w:cs="Courier New"/>
           <w:color w:val="0000FF"/>
+          <w:highlight w:val="yellow"/>
           <w:shd w:val="clear" w:color="auto" w:fill="FFFFFF"/>
         </w:rPr>
         <w:t>v</w:t>
@@ -3567,6 +3525,7 @@
         <w:rPr>
           <w:rFonts w:ascii="Courier New" w:hAnsi="Courier New" w:cs="Courier New"/>
           <w:color w:val="000000"/>
+          <w:highlight w:val="yellow"/>
           <w:shd w:val="clear" w:color="auto" w:fill="FFFFFF"/>
         </w:rPr>
         <w:t xml:space="preserve"> </w:t>
@@ -3576,6 +3535,7 @@
         <w:rPr>
           <w:rFonts w:ascii="Courier New" w:hAnsi="Courier New" w:cs="Courier New"/>
           <w:color w:val="0000FF"/>
+          <w:highlight w:val="yellow"/>
           <w:shd w:val="clear" w:color="auto" w:fill="FFFFFF"/>
         </w:rPr>
         <w:t>vcorr</w:t>
@@ -3585,6 +3545,7 @@
         <w:rPr>
           <w:rFonts w:ascii="Courier New" w:hAnsi="Courier New" w:cs="Courier New"/>
           <w:color w:val="000000"/>
+          <w:highlight w:val="yellow"/>
           <w:shd w:val="clear" w:color="auto" w:fill="FFFFFF"/>
         </w:rPr>
         <w:t>;</w:t>
@@ -3605,6 +3566,7 @@
           <w:b/>
           <w:bCs/>
           <w:color w:val="000080"/>
+          <w:highlight w:val="yellow"/>
           <w:shd w:val="clear" w:color="auto" w:fill="FFFFFF"/>
         </w:rPr>
         <w:t>run</w:t>
@@ -3613,6 +3575,7 @@
         <w:rPr>
           <w:rFonts w:ascii="Courier New" w:hAnsi="Courier New" w:cs="Courier New"/>
           <w:color w:val="000000"/>
+          <w:highlight w:val="yellow"/>
           <w:shd w:val="clear" w:color="auto" w:fill="FFFFFF"/>
         </w:rPr>
         <w:t>;</w:t>
@@ -3824,6 +3787,7 @@
                 <w:rFonts w:eastAsia="Times New Roman"/>
                 <w:sz w:val="24"/>
                 <w:szCs w:val="24"/>
+                <w:highlight w:val="yellow"/>
               </w:rPr>
               <w:t>-4634.6</w:t>
             </w:r>
@@ -4601,6 +4565,7 @@
                 <w:rFonts w:eastAsia="Times New Roman"/>
                 <w:sz w:val="24"/>
                 <w:szCs w:val="24"/>
+                <w:highlight w:val="yellow"/>
               </w:rPr>
               <w:t>-4640.1</w:t>
             </w:r>
@@ -7040,8 +7005,8 @@
           <w:color w:val="000000"/>
         </w:rPr>
       </w:pPr>
-      <w:bookmarkStart w:id="3" w:name="IDX289"/>
-      <w:bookmarkEnd w:id="3"/>
+      <w:bookmarkStart w:id="2" w:name="IDX289"/>
+      <w:bookmarkEnd w:id="2"/>
     </w:p>
     <w:tbl>
       <w:tblPr>
@@ -7351,8 +7316,8 @@
           <w:color w:val="000000"/>
         </w:rPr>
       </w:pPr>
-      <w:bookmarkStart w:id="4" w:name="IDX290"/>
-      <w:bookmarkEnd w:id="4"/>
+      <w:bookmarkStart w:id="3" w:name="IDX290"/>
+      <w:bookmarkEnd w:id="3"/>
     </w:p>
     <w:tbl>
       <w:tblPr>
@@ -7812,8 +7777,8 @@
           <w:color w:val="000000"/>
         </w:rPr>
       </w:pPr>
-      <w:bookmarkStart w:id="5" w:name="IDX291"/>
-      <w:bookmarkEnd w:id="5"/>
+      <w:bookmarkStart w:id="4" w:name="IDX291"/>
+      <w:bookmarkEnd w:id="4"/>
     </w:p>
     <w:tbl>
       <w:tblPr>
@@ -8107,8 +8072,8 @@
           <w:color w:val="000000"/>
         </w:rPr>
       </w:pPr>
-      <w:bookmarkStart w:id="6" w:name="IDX292"/>
-      <w:bookmarkEnd w:id="6"/>
+      <w:bookmarkStart w:id="5" w:name="IDX292"/>
+      <w:bookmarkEnd w:id="5"/>
     </w:p>
     <w:tbl>
       <w:tblPr>
@@ -8891,8 +8856,8 @@
           <w:color w:val="000000"/>
         </w:rPr>
       </w:pPr>
-      <w:bookmarkStart w:id="7" w:name="IDX293"/>
-      <w:bookmarkEnd w:id="7"/>
+      <w:bookmarkStart w:id="6" w:name="IDX293"/>
+      <w:bookmarkEnd w:id="6"/>
     </w:p>
     <w:tbl>
       <w:tblPr>
@@ -8963,8 +8928,8 @@
           <w:color w:val="000000"/>
         </w:rPr>
       </w:pPr>
-      <w:bookmarkStart w:id="8" w:name="IDX294"/>
-      <w:bookmarkEnd w:id="8"/>
+      <w:bookmarkStart w:id="7" w:name="IDX294"/>
+      <w:bookmarkEnd w:id="7"/>
     </w:p>
     <w:tbl>
       <w:tblPr>
@@ -9029,6 +8994,7 @@
                 <w:bCs/>
                 <w:sz w:val="24"/>
                 <w:szCs w:val="24"/>
+                <w:highlight w:val="yellow"/>
               </w:rPr>
               <w:t>Estimated G Matrix</w:t>
             </w:r>
@@ -9348,6 +9314,7 @@
                 <w:rFonts w:eastAsia="Times New Roman"/>
                 <w:sz w:val="24"/>
                 <w:szCs w:val="24"/>
+                <w:highlight w:val="yellow"/>
               </w:rPr>
               <w:t>0.06835</w:t>
             </w:r>
@@ -9549,6 +9516,7 @@
                 <w:rFonts w:eastAsia="Times New Roman"/>
                 <w:sz w:val="24"/>
                 <w:szCs w:val="24"/>
+                <w:highlight w:val="yellow"/>
               </w:rPr>
               <w:t>0.03523</w:t>
             </w:r>
@@ -9565,8 +9533,8 @@
           <w:color w:val="000000"/>
         </w:rPr>
       </w:pPr>
-      <w:bookmarkStart w:id="9" w:name="IDX295"/>
-      <w:bookmarkEnd w:id="9"/>
+      <w:bookmarkStart w:id="8" w:name="IDX295"/>
+      <w:bookmarkEnd w:id="8"/>
     </w:p>
     <w:tbl>
       <w:tblPr>
@@ -10119,6 +10087,7 @@
                 <w:rFonts w:eastAsia="Times New Roman"/>
                 <w:sz w:val="24"/>
                 <w:szCs w:val="24"/>
+                <w:highlight w:val="yellow"/>
               </w:rPr>
               <w:t>-0.9388</w:t>
             </w:r>
@@ -10167,8 +10136,8 @@
           <w:color w:val="000000"/>
         </w:rPr>
       </w:pPr>
-      <w:bookmarkStart w:id="10" w:name="IDX296"/>
-      <w:bookmarkEnd w:id="10"/>
+      <w:bookmarkStart w:id="9" w:name="IDX296"/>
+      <w:bookmarkEnd w:id="9"/>
     </w:p>
     <w:tbl>
       <w:tblPr>
@@ -12401,8 +12370,8 @@
           <w:color w:val="000000"/>
         </w:rPr>
       </w:pPr>
-      <w:bookmarkStart w:id="11" w:name="IDX297"/>
-      <w:bookmarkEnd w:id="11"/>
+      <w:bookmarkStart w:id="10" w:name="IDX297"/>
+      <w:bookmarkEnd w:id="10"/>
     </w:p>
     <w:tbl>
       <w:tblPr>
@@ -14636,8 +14605,8 @@
           <w:color w:val="000000"/>
         </w:rPr>
       </w:pPr>
-      <w:bookmarkStart w:id="12" w:name="IDX298"/>
-      <w:bookmarkEnd w:id="12"/>
+      <w:bookmarkStart w:id="11" w:name="IDX298"/>
+      <w:bookmarkEnd w:id="11"/>
     </w:p>
     <w:tbl>
       <w:tblPr>
@@ -15317,8 +15286,8 @@
           <w:color w:val="000000"/>
         </w:rPr>
       </w:pPr>
-      <w:bookmarkStart w:id="13" w:name="IDX299"/>
-      <w:bookmarkEnd w:id="13"/>
+      <w:bookmarkStart w:id="12" w:name="IDX299"/>
+      <w:bookmarkEnd w:id="12"/>
     </w:p>
     <w:tbl>
       <w:tblPr>
@@ -15688,8 +15657,8 @@
           <w:color w:val="000000"/>
         </w:rPr>
       </w:pPr>
-      <w:bookmarkStart w:id="14" w:name="IDX300"/>
-      <w:bookmarkEnd w:id="14"/>
+      <w:bookmarkStart w:id="13" w:name="IDX300"/>
+      <w:bookmarkEnd w:id="13"/>
     </w:p>
     <w:tbl>
       <w:tblPr>
@@ -16007,8 +15976,8 @@
           <w:color w:val="000000"/>
         </w:rPr>
       </w:pPr>
-      <w:bookmarkStart w:id="15" w:name="IDX301"/>
-      <w:bookmarkEnd w:id="15"/>
+      <w:bookmarkStart w:id="14" w:name="IDX301"/>
+      <w:bookmarkEnd w:id="14"/>
     </w:p>
     <w:tbl>
       <w:tblPr>
@@ -17342,8 +17311,8 @@
           <w:color w:val="000000"/>
         </w:rPr>
       </w:pPr>
-      <w:bookmarkStart w:id="16" w:name="IDX302"/>
-      <w:bookmarkEnd w:id="16"/>
+      <w:bookmarkStart w:id="15" w:name="IDX302"/>
+      <w:bookmarkEnd w:id="15"/>
     </w:p>
     <w:tbl>
       <w:tblPr>
@@ -17552,40 +17521,16 @@
                 <w:szCs w:val="24"/>
               </w:rPr>
             </w:pPr>
-            <w:proofErr w:type="spellStart"/>
-            <w:r>
-              <w:rPr>
-                <w:rFonts w:eastAsia="Times New Roman"/>
-                <w:b/>
-                <w:bCs/>
-                <w:sz w:val="24"/>
-                <w:szCs w:val="24"/>
-              </w:rPr>
-              <w:t>Std</w:t>
-            </w:r>
-            <w:proofErr w:type="spellEnd"/>
-            <w:r>
-              <w:rPr>
-                <w:rFonts w:eastAsia="Times New Roman"/>
-                <w:b/>
-                <w:bCs/>
-                <w:sz w:val="24"/>
-                <w:szCs w:val="24"/>
-              </w:rPr>
-              <w:t xml:space="preserve"> Err </w:t>
-            </w:r>
-            <w:proofErr w:type="spellStart"/>
-            <w:r>
-              <w:rPr>
-                <w:rFonts w:eastAsia="Times New Roman"/>
-                <w:b/>
-                <w:bCs/>
-                <w:sz w:val="24"/>
-                <w:szCs w:val="24"/>
-              </w:rPr>
-              <w:t>Pred</w:t>
-            </w:r>
-            <w:proofErr w:type="spellEnd"/>
+            <w:r>
+              <w:rPr>
+                <w:rFonts w:eastAsia="Times New Roman"/>
+                <w:b/>
+                <w:bCs/>
+                <w:sz w:val="24"/>
+                <w:szCs w:val="24"/>
+              </w:rPr>
+              <w:t>Std Err Pred</w:t>
+            </w:r>
           </w:p>
         </w:tc>
         <w:tc>
@@ -19607,8 +19552,8 @@
           <w:color w:val="000000"/>
         </w:rPr>
       </w:pPr>
-      <w:bookmarkStart w:id="17" w:name="IDX303"/>
-      <w:bookmarkEnd w:id="17"/>
+      <w:bookmarkStart w:id="16" w:name="IDX303"/>
+      <w:bookmarkEnd w:id="16"/>
     </w:p>
     <w:tbl>
       <w:tblPr>
@@ -19743,27 +19688,15 @@
                 <w:szCs w:val="24"/>
               </w:rPr>
             </w:pPr>
-            <w:proofErr w:type="spellStart"/>
-            <w:r>
-              <w:rPr>
-                <w:rFonts w:eastAsia="Times New Roman"/>
-                <w:b/>
-                <w:bCs/>
-                <w:sz w:val="24"/>
-                <w:szCs w:val="24"/>
-              </w:rPr>
-              <w:t>Num</w:t>
-            </w:r>
-            <w:proofErr w:type="spellEnd"/>
-            <w:r>
-              <w:rPr>
-                <w:rFonts w:eastAsia="Times New Roman"/>
-                <w:b/>
-                <w:bCs/>
-                <w:sz w:val="24"/>
-                <w:szCs w:val="24"/>
-              </w:rPr>
-              <w:t xml:space="preserve"> DF</w:t>
+            <w:r>
+              <w:rPr>
+                <w:rFonts w:eastAsia="Times New Roman"/>
+                <w:b/>
+                <w:bCs/>
+                <w:sz w:val="24"/>
+                <w:szCs w:val="24"/>
+              </w:rPr>
+              <w:t>Num DF</w:t>
             </w:r>
           </w:p>
         </w:tc>
@@ -20722,25 +20655,7 @@
           <w:color w:val="000000"/>
           <w:shd w:val="clear" w:color="auto" w:fill="FFFFFF"/>
         </w:rPr>
-        <w:t>=</w:t>
-      </w:r>
-      <w:proofErr w:type="spellStart"/>
-      <w:r>
-        <w:rPr>
-          <w:rFonts w:ascii="Courier New" w:hAnsi="Courier New" w:cs="Courier New"/>
-          <w:color w:val="000000"/>
-          <w:shd w:val="clear" w:color="auto" w:fill="FFFFFF"/>
-        </w:rPr>
-        <w:t>pred</w:t>
-      </w:r>
-      <w:proofErr w:type="spellEnd"/>
-      <w:r>
-        <w:rPr>
-          <w:rFonts w:ascii="Courier New" w:hAnsi="Courier New" w:cs="Courier New"/>
-          <w:color w:val="000000"/>
-          <w:shd w:val="clear" w:color="auto" w:fill="FFFFFF"/>
-        </w:rPr>
-        <w:t xml:space="preserve"> / </w:t>
+        <w:t xml:space="preserve">=pred / </w:t>
       </w:r>
       <w:r>
         <w:rPr>
@@ -20871,8 +20786,8 @@
           <w:color w:val="000000"/>
         </w:rPr>
       </w:pPr>
-      <w:bookmarkStart w:id="18" w:name="IDX198"/>
-      <w:bookmarkEnd w:id="18"/>
+      <w:bookmarkStart w:id="17" w:name="IDX198"/>
+      <w:bookmarkEnd w:id="17"/>
       <w:r>
         <w:rPr>
           <w:rFonts w:ascii="Arial" w:eastAsia="Times New Roman" w:hAnsi="Arial" w:cs="Arial"/>
@@ -20948,7 +20863,7 @@
 </file>
 
 <file path=word/endnotes.xml><?xml version="1.0" encoding="utf-8"?>
-<w:endnotes xmlns:wpc="http://schemas.microsoft.com/office/word/2010/wordprocessingCanvas" xmlns:cx="http://schemas.microsoft.com/office/drawing/2014/chartex" xmlns:cx1="http://schemas.microsoft.com/office/drawing/2015/9/8/chartex" xmlns:cx2="http://schemas.microsoft.com/office/drawing/2015/10/21/chartex" xmlns:cx3="http://schemas.microsoft.com/office/drawing/2016/5/9/chartex" xmlns:cx4="http://schemas.microsoft.com/office/drawing/2016/5/10/chartex" xmlns:cx5="http://schemas.microsoft.com/office/drawing/2016/5/11/chartex" xmlns:cx6="http://schemas.microsoft.com/office/drawing/2016/5/12/chartex" xmlns:cx7="http://schemas.microsoft.com/office/drawing/2016/5/13/chartex" xmlns:cx8="http://schemas.microsoft.com/office/drawing/2016/5/14/chartex" xmlns:mc="http://schemas.openxmlformats.org/markup-compatibility/2006" xmlns:aink="http://schemas.microsoft.com/office/drawing/2016/ink" xmlns:am3d="http://schemas.microsoft.com/office/drawing/2017/model3d" xmlns:o="urn:schemas-microsoft-com:office:office" xmlns:r="http://schemas.openxmlformats.org/officeDocument/2006/relationships" xmlns:m="http://schemas.openxmlformats.org/officeDocument/2006/math" xmlns:v="urn:schemas-microsoft-com:vml" xmlns:wp14="http://schemas.microsoft.com/office/word/2010/wordprocessingDrawing" xmlns:wp="http://schemas.openxmlformats.org/drawingml/2006/wordprocessingDrawing" xmlns:w10="urn:schemas-microsoft-com:office:word" xmlns:w="http://schemas.openxmlformats.org/wordprocessingml/2006/main" xmlns:w14="http://schemas.microsoft.com/office/word/2010/wordml" xmlns:w15="http://schemas.microsoft.com/office/word/2012/wordml" xmlns:w16cid="http://schemas.microsoft.com/office/word/2016/wordml/cid" xmlns:w16se="http://schemas.microsoft.com/office/word/2015/wordml/symex" xmlns:wpg="http://schemas.microsoft.com/office/word/2010/wordprocessingGroup" xmlns:wpi="http://schemas.microsoft.com/office/word/2010/wordprocessingInk" xmlns:wne="http://schemas.microsoft.com/office/word/2006/wordml" xmlns:wps="http://schemas.microsoft.com/office/word/2010/wordprocessingShape" mc:Ignorable="w14 w15 w16se w16cid wp14">
+<w:endnotes xmlns:wpc="http://schemas.microsoft.com/office/word/2010/wordprocessingCanvas" xmlns:cx="http://schemas.microsoft.com/office/drawing/2014/chartex" xmlns:cx1="http://schemas.microsoft.com/office/drawing/2015/9/8/chartex" xmlns:cx2="http://schemas.microsoft.com/office/drawing/2015/10/21/chartex" xmlns:cx3="http://schemas.microsoft.com/office/drawing/2016/5/9/chartex" xmlns:cx4="http://schemas.microsoft.com/office/drawing/2016/5/10/chartex" xmlns:cx5="http://schemas.microsoft.com/office/drawing/2016/5/11/chartex" xmlns:cx6="http://schemas.microsoft.com/office/drawing/2016/5/12/chartex" xmlns:cx7="http://schemas.microsoft.com/office/drawing/2016/5/13/chartex" xmlns:cx8="http://schemas.microsoft.com/office/drawing/2016/5/14/chartex" xmlns:mc="http://schemas.openxmlformats.org/markup-compatibility/2006" xmlns:aink="http://schemas.microsoft.com/office/drawing/2016/ink" xmlns:am3d="http://schemas.microsoft.com/office/drawing/2017/model3d" xmlns:o="urn:schemas-microsoft-com:office:office" xmlns:oel="http://schemas.microsoft.com/office/2019/extlst" xmlns:r="http://schemas.openxmlformats.org/officeDocument/2006/relationships" xmlns:m="http://schemas.openxmlformats.org/officeDocument/2006/math" xmlns:v="urn:schemas-microsoft-com:vml" xmlns:wp14="http://schemas.microsoft.com/office/word/2010/wordprocessingDrawing" xmlns:wp="http://schemas.openxmlformats.org/drawingml/2006/wordprocessingDrawing" xmlns:w10="urn:schemas-microsoft-com:office:word" xmlns:w="http://schemas.openxmlformats.org/wordprocessingml/2006/main" xmlns:w14="http://schemas.microsoft.com/office/word/2010/wordml" xmlns:w15="http://schemas.microsoft.com/office/word/2012/wordml" xmlns:w16cex="http://schemas.microsoft.com/office/word/2018/wordml/cex" xmlns:w16cid="http://schemas.microsoft.com/office/word/2016/wordml/cid" xmlns:w16="http://schemas.microsoft.com/office/word/2018/wordml" xmlns:w16sdtdh="http://schemas.microsoft.com/office/word/2020/wordml/sdtdatahash" xmlns:w16se="http://schemas.microsoft.com/office/word/2015/wordml/symex" xmlns:wpg="http://schemas.microsoft.com/office/word/2010/wordprocessingGroup" xmlns:wpi="http://schemas.microsoft.com/office/word/2010/wordprocessingInk" xmlns:wne="http://schemas.microsoft.com/office/word/2006/wordml" xmlns:wps="http://schemas.microsoft.com/office/word/2010/wordprocessingShape" mc:Ignorable="w14 w15 w16se w16cid w16 w16cex w16sdtdh wp14">
   <w:endnote w:type="separator" w:id="-1">
     <w:p>
       <w:r>
@@ -20967,7 +20882,7 @@
 </file>
 
 <file path=word/footer1.xml><?xml version="1.0" encoding="utf-8"?>
-<w:ftr xmlns:wpc="http://schemas.microsoft.com/office/word/2010/wordprocessingCanvas" xmlns:cx="http://schemas.microsoft.com/office/drawing/2014/chartex" xmlns:cx1="http://schemas.microsoft.com/office/drawing/2015/9/8/chartex" xmlns:cx2="http://schemas.microsoft.com/office/drawing/2015/10/21/chartex" xmlns:cx3="http://schemas.microsoft.com/office/drawing/2016/5/9/chartex" xmlns:cx4="http://schemas.microsoft.com/office/drawing/2016/5/10/chartex" xmlns:cx5="http://schemas.microsoft.com/office/drawing/2016/5/11/chartex" xmlns:cx6="http://schemas.microsoft.com/office/drawing/2016/5/12/chartex" xmlns:cx7="http://schemas.microsoft.com/office/drawing/2016/5/13/chartex" xmlns:cx8="http://schemas.microsoft.com/office/drawing/2016/5/14/chartex" xmlns:mc="http://schemas.openxmlformats.org/markup-compatibility/2006" xmlns:aink="http://schemas.microsoft.com/office/drawing/2016/ink" xmlns:am3d="http://schemas.microsoft.com/office/drawing/2017/model3d" xmlns:o="urn:schemas-microsoft-com:office:office" xmlns:r="http://schemas.openxmlformats.org/officeDocument/2006/relationships" xmlns:m="http://schemas.openxmlformats.org/officeDocument/2006/math" xmlns:v="urn:schemas-microsoft-com:vml" xmlns:wp14="http://schemas.microsoft.com/office/word/2010/wordprocessingDrawing" xmlns:wp="http://schemas.openxmlformats.org/drawingml/2006/wordprocessingDrawing" xmlns:w10="urn:schemas-microsoft-com:office:word" xmlns:w="http://schemas.openxmlformats.org/wordprocessingml/2006/main" xmlns:w14="http://schemas.microsoft.com/office/word/2010/wordml" xmlns:w15="http://schemas.microsoft.com/office/word/2012/wordml" xmlns:w16cid="http://schemas.microsoft.com/office/word/2016/wordml/cid" xmlns:w16se="http://schemas.microsoft.com/office/word/2015/wordml/symex" xmlns:wpg="http://schemas.microsoft.com/office/word/2010/wordprocessingGroup" xmlns:wpi="http://schemas.microsoft.com/office/word/2010/wordprocessingInk" xmlns:wne="http://schemas.microsoft.com/office/word/2006/wordml" xmlns:wps="http://schemas.microsoft.com/office/word/2010/wordprocessingShape" mc:Ignorable="w14 w15 w16se w16cid wp14">
+<w:ftr xmlns:wpc="http://schemas.microsoft.com/office/word/2010/wordprocessingCanvas" xmlns:cx="http://schemas.microsoft.com/office/drawing/2014/chartex" xmlns:cx1="http://schemas.microsoft.com/office/drawing/2015/9/8/chartex" xmlns:cx2="http://schemas.microsoft.com/office/drawing/2015/10/21/chartex" xmlns:cx3="http://schemas.microsoft.com/office/drawing/2016/5/9/chartex" xmlns:cx4="http://schemas.microsoft.com/office/drawing/2016/5/10/chartex" xmlns:cx5="http://schemas.microsoft.com/office/drawing/2016/5/11/chartex" xmlns:cx6="http://schemas.microsoft.com/office/drawing/2016/5/12/chartex" xmlns:cx7="http://schemas.microsoft.com/office/drawing/2016/5/13/chartex" xmlns:cx8="http://schemas.microsoft.com/office/drawing/2016/5/14/chartex" xmlns:mc="http://schemas.openxmlformats.org/markup-compatibility/2006" xmlns:aink="http://schemas.microsoft.com/office/drawing/2016/ink" xmlns:am3d="http://schemas.microsoft.com/office/drawing/2017/model3d" xmlns:o="urn:schemas-microsoft-com:office:office" xmlns:oel="http://schemas.microsoft.com/office/2019/extlst" xmlns:r="http://schemas.openxmlformats.org/officeDocument/2006/relationships" xmlns:m="http://schemas.openxmlformats.org/officeDocument/2006/math" xmlns:v="urn:schemas-microsoft-com:vml" xmlns:wp14="http://schemas.microsoft.com/office/word/2010/wordprocessingDrawing" xmlns:wp="http://schemas.openxmlformats.org/drawingml/2006/wordprocessingDrawing" xmlns:w10="urn:schemas-microsoft-com:office:word" xmlns:w="http://schemas.openxmlformats.org/wordprocessingml/2006/main" xmlns:w14="http://schemas.microsoft.com/office/word/2010/wordml" xmlns:w15="http://schemas.microsoft.com/office/word/2012/wordml" xmlns:w16cex="http://schemas.microsoft.com/office/word/2018/wordml/cex" xmlns:w16cid="http://schemas.microsoft.com/office/word/2016/wordml/cid" xmlns:w16="http://schemas.microsoft.com/office/word/2018/wordml" xmlns:w16sdtdh="http://schemas.microsoft.com/office/word/2020/wordml/sdtdatahash" xmlns:w16se="http://schemas.microsoft.com/office/word/2015/wordml/symex" xmlns:wpg="http://schemas.microsoft.com/office/word/2010/wordprocessingGroup" xmlns:wpi="http://schemas.microsoft.com/office/word/2010/wordprocessingInk" xmlns:wne="http://schemas.microsoft.com/office/word/2006/wordml" xmlns:wps="http://schemas.microsoft.com/office/word/2010/wordprocessingShape" mc:Ignorable="w14 w15 w16se w16cid w16 w16cex w16sdtdh wp14">
   <w:p>
     <w:pPr>
       <w:adjustRightInd w:val="0"/>
@@ -20982,7 +20897,7 @@
 </file>
 
 <file path=word/footnotes.xml><?xml version="1.0" encoding="utf-8"?>
-<w:footnotes xmlns:wpc="http://schemas.microsoft.com/office/word/2010/wordprocessingCanvas" xmlns:cx="http://schemas.microsoft.com/office/drawing/2014/chartex" xmlns:cx1="http://schemas.microsoft.com/office/drawing/2015/9/8/chartex" xmlns:cx2="http://schemas.microsoft.com/office/drawing/2015/10/21/chartex" xmlns:cx3="http://schemas.microsoft.com/office/drawing/2016/5/9/chartex" xmlns:cx4="http://schemas.microsoft.com/office/drawing/2016/5/10/chartex" xmlns:cx5="http://schemas.microsoft.com/office/drawing/2016/5/11/chartex" xmlns:cx6="http://schemas.microsoft.com/office/drawing/2016/5/12/chartex" xmlns:cx7="http://schemas.microsoft.com/office/drawing/2016/5/13/chartex" xmlns:cx8="http://schemas.microsoft.com/office/drawing/2016/5/14/chartex" xmlns:mc="http://schemas.openxmlformats.org/markup-compatibility/2006" xmlns:aink="http://schemas.microsoft.com/office/drawing/2016/ink" xmlns:am3d="http://schemas.microsoft.com/office/drawing/2017/model3d" xmlns:o="urn:schemas-microsoft-com:office:office" xmlns:r="http://schemas.openxmlformats.org/officeDocument/2006/relationships" xmlns:m="http://schemas.openxmlformats.org/officeDocument/2006/math" xmlns:v="urn:schemas-microsoft-com:vml" xmlns:wp14="http://schemas.microsoft.com/office/word/2010/wordprocessingDrawing" xmlns:wp="http://schemas.openxmlformats.org/drawingml/2006/wordprocessingDrawing" xmlns:w10="urn:schemas-microsoft-com:office:word" xmlns:w="http://schemas.openxmlformats.org/wordprocessingml/2006/main" xmlns:w14="http://schemas.microsoft.com/office/word/2010/wordml" xmlns:w15="http://schemas.microsoft.com/office/word/2012/wordml" xmlns:w16cid="http://schemas.microsoft.com/office/word/2016/wordml/cid" xmlns:w16se="http://schemas.microsoft.com/office/word/2015/wordml/symex" xmlns:wpg="http://schemas.microsoft.com/office/word/2010/wordprocessingGroup" xmlns:wpi="http://schemas.microsoft.com/office/word/2010/wordprocessingInk" xmlns:wne="http://schemas.microsoft.com/office/word/2006/wordml" xmlns:wps="http://schemas.microsoft.com/office/word/2010/wordprocessingShape" mc:Ignorable="w14 w15 w16se w16cid wp14">
+<w:footnotes xmlns:wpc="http://schemas.microsoft.com/office/word/2010/wordprocessingCanvas" xmlns:cx="http://schemas.microsoft.com/office/drawing/2014/chartex" xmlns:cx1="http://schemas.microsoft.com/office/drawing/2015/9/8/chartex" xmlns:cx2="http://schemas.microsoft.com/office/drawing/2015/10/21/chartex" xmlns:cx3="http://schemas.microsoft.com/office/drawing/2016/5/9/chartex" xmlns:cx4="http://schemas.microsoft.com/office/drawing/2016/5/10/chartex" xmlns:cx5="http://schemas.microsoft.com/office/drawing/2016/5/11/chartex" xmlns:cx6="http://schemas.microsoft.com/office/drawing/2016/5/12/chartex" xmlns:cx7="http://schemas.microsoft.com/office/drawing/2016/5/13/chartex" xmlns:cx8="http://schemas.microsoft.com/office/drawing/2016/5/14/chartex" xmlns:mc="http://schemas.openxmlformats.org/markup-compatibility/2006" xmlns:aink="http://schemas.microsoft.com/office/drawing/2016/ink" xmlns:am3d="http://schemas.microsoft.com/office/drawing/2017/model3d" xmlns:o="urn:schemas-microsoft-com:office:office" xmlns:oel="http://schemas.microsoft.com/office/2019/extlst" xmlns:r="http://schemas.openxmlformats.org/officeDocument/2006/relationships" xmlns:m="http://schemas.openxmlformats.org/officeDocument/2006/math" xmlns:v="urn:schemas-microsoft-com:vml" xmlns:wp14="http://schemas.microsoft.com/office/word/2010/wordprocessingDrawing" xmlns:wp="http://schemas.openxmlformats.org/drawingml/2006/wordprocessingDrawing" xmlns:w10="urn:schemas-microsoft-com:office:word" xmlns:w="http://schemas.openxmlformats.org/wordprocessingml/2006/main" xmlns:w14="http://schemas.microsoft.com/office/word/2010/wordml" xmlns:w15="http://schemas.microsoft.com/office/word/2012/wordml" xmlns:w16cex="http://schemas.microsoft.com/office/word/2018/wordml/cex" xmlns:w16cid="http://schemas.microsoft.com/office/word/2016/wordml/cid" xmlns:w16="http://schemas.microsoft.com/office/word/2018/wordml" xmlns:w16sdtdh="http://schemas.microsoft.com/office/word/2020/wordml/sdtdatahash" xmlns:w16se="http://schemas.microsoft.com/office/word/2015/wordml/symex" xmlns:wpg="http://schemas.microsoft.com/office/word/2010/wordprocessingGroup" xmlns:wpi="http://schemas.microsoft.com/office/word/2010/wordprocessingInk" xmlns:wne="http://schemas.microsoft.com/office/word/2006/wordml" xmlns:wps="http://schemas.microsoft.com/office/word/2010/wordprocessingShape" mc:Ignorable="w14 w15 w16se w16cid w16 w16cex w16sdtdh wp14">
   <w:footnote w:type="separator" w:id="-1">
     <w:p>
       <w:r>
@@ -21001,7 +20916,7 @@
 </file>
 
 <file path=word/header1.xml><?xml version="1.0" encoding="utf-8"?>
-<w:hdr xmlns:wpc="http://schemas.microsoft.com/office/word/2010/wordprocessingCanvas" xmlns:cx="http://schemas.microsoft.com/office/drawing/2014/chartex" xmlns:cx1="http://schemas.microsoft.com/office/drawing/2015/9/8/chartex" xmlns:cx2="http://schemas.microsoft.com/office/drawing/2015/10/21/chartex" xmlns:cx3="http://schemas.microsoft.com/office/drawing/2016/5/9/chartex" xmlns:cx4="http://schemas.microsoft.com/office/drawing/2016/5/10/chartex" xmlns:cx5="http://schemas.microsoft.com/office/drawing/2016/5/11/chartex" xmlns:cx6="http://schemas.microsoft.com/office/drawing/2016/5/12/chartex" xmlns:cx7="http://schemas.microsoft.com/office/drawing/2016/5/13/chartex" xmlns:cx8="http://schemas.microsoft.com/office/drawing/2016/5/14/chartex" xmlns:mc="http://schemas.openxmlformats.org/markup-compatibility/2006" xmlns:aink="http://schemas.microsoft.com/office/drawing/2016/ink" xmlns:am3d="http://schemas.microsoft.com/office/drawing/2017/model3d" xmlns:o="urn:schemas-microsoft-com:office:office" xmlns:r="http://schemas.openxmlformats.org/officeDocument/2006/relationships" xmlns:m="http://schemas.openxmlformats.org/officeDocument/2006/math" xmlns:v="urn:schemas-microsoft-com:vml" xmlns:wp14="http://schemas.microsoft.com/office/word/2010/wordprocessingDrawing" xmlns:wp="http://schemas.openxmlformats.org/drawingml/2006/wordprocessingDrawing" xmlns:w10="urn:schemas-microsoft-com:office:word" xmlns:w="http://schemas.openxmlformats.org/wordprocessingml/2006/main" xmlns:w14="http://schemas.microsoft.com/office/word/2010/wordml" xmlns:w15="http://schemas.microsoft.com/office/word/2012/wordml" xmlns:w16cid="http://schemas.microsoft.com/office/word/2016/wordml/cid" xmlns:w16se="http://schemas.microsoft.com/office/word/2015/wordml/symex" xmlns:wpg="http://schemas.microsoft.com/office/word/2010/wordprocessingGroup" xmlns:wpi="http://schemas.microsoft.com/office/word/2010/wordprocessingInk" xmlns:wne="http://schemas.microsoft.com/office/word/2006/wordml" xmlns:wps="http://schemas.microsoft.com/office/word/2010/wordprocessingShape" mc:Ignorable="w14 w15 w16se w16cid wp14">
+<w:hdr xmlns:wpc="http://schemas.microsoft.com/office/word/2010/wordprocessingCanvas" xmlns:cx="http://schemas.microsoft.com/office/drawing/2014/chartex" xmlns:cx1="http://schemas.microsoft.com/office/drawing/2015/9/8/chartex" xmlns:cx2="http://schemas.microsoft.com/office/drawing/2015/10/21/chartex" xmlns:cx3="http://schemas.microsoft.com/office/drawing/2016/5/9/chartex" xmlns:cx4="http://schemas.microsoft.com/office/drawing/2016/5/10/chartex" xmlns:cx5="http://schemas.microsoft.com/office/drawing/2016/5/11/chartex" xmlns:cx6="http://schemas.microsoft.com/office/drawing/2016/5/12/chartex" xmlns:cx7="http://schemas.microsoft.com/office/drawing/2016/5/13/chartex" xmlns:cx8="http://schemas.microsoft.com/office/drawing/2016/5/14/chartex" xmlns:mc="http://schemas.openxmlformats.org/markup-compatibility/2006" xmlns:aink="http://schemas.microsoft.com/office/drawing/2016/ink" xmlns:am3d="http://schemas.microsoft.com/office/drawing/2017/model3d" xmlns:o="urn:schemas-microsoft-com:office:office" xmlns:oel="http://schemas.microsoft.com/office/2019/extlst" xmlns:r="http://schemas.openxmlformats.org/officeDocument/2006/relationships" xmlns:m="http://schemas.openxmlformats.org/officeDocument/2006/math" xmlns:v="urn:schemas-microsoft-com:vml" xmlns:wp14="http://schemas.microsoft.com/office/word/2010/wordprocessingDrawing" xmlns:wp="http://schemas.openxmlformats.org/drawingml/2006/wordprocessingDrawing" xmlns:w10="urn:schemas-microsoft-com:office:word" xmlns:w="http://schemas.openxmlformats.org/wordprocessingml/2006/main" xmlns:w14="http://schemas.microsoft.com/office/word/2010/wordml" xmlns:w15="http://schemas.microsoft.com/office/word/2012/wordml" xmlns:w16cex="http://schemas.microsoft.com/office/word/2018/wordml/cex" xmlns:w16cid="http://schemas.microsoft.com/office/word/2016/wordml/cid" xmlns:w16="http://schemas.microsoft.com/office/word/2018/wordml" xmlns:w16sdtdh="http://schemas.microsoft.com/office/word/2020/wordml/sdtdatahash" xmlns:w16se="http://schemas.microsoft.com/office/word/2015/wordml/symex" xmlns:wpg="http://schemas.microsoft.com/office/word/2010/wordprocessingGroup" xmlns:wpi="http://schemas.microsoft.com/office/word/2010/wordprocessingInk" xmlns:wne="http://schemas.microsoft.com/office/word/2006/wordml" xmlns:wps="http://schemas.microsoft.com/office/word/2010/wordprocessingShape" mc:Ignorable="w14 w15 w16se w16cid w16 w16cex w16sdtdh wp14">
   <w:p>
     <w:pPr>
       <w:framePr w:wrap="auto" w:hAnchor="margin" w:xAlign="right" w:y="1"/>
@@ -21036,7 +20951,7 @@
         <w:noProof/>
         <w:color w:val="000000"/>
       </w:rPr>
-      <w:t xml:space="preserve">11:11  Monday, February 12, 2018  </w:t>
+      <w:t xml:space="preserve">10:03  Tuesday, January 31, 2023  </w:t>
     </w:r>
     <w:r>
       <w:rPr>
@@ -21248,7 +21163,7 @@
 </file>
 
 <file path=word/styles.xml><?xml version="1.0" encoding="utf-8"?>
-<w:styles xmlns:mc="http://schemas.openxmlformats.org/markup-compatibility/2006" xmlns:r="http://schemas.openxmlformats.org/officeDocument/2006/relationships" xmlns:w="http://schemas.openxmlformats.org/wordprocessingml/2006/main" xmlns:w14="http://schemas.microsoft.com/office/word/2010/wordml" xmlns:w15="http://schemas.microsoft.com/office/word/2012/wordml" xmlns:w16cid="http://schemas.microsoft.com/office/word/2016/wordml/cid" xmlns:w16se="http://schemas.microsoft.com/office/word/2015/wordml/symex" mc:Ignorable="w14 w15 w16se w16cid">
+<w:styles xmlns:mc="http://schemas.openxmlformats.org/markup-compatibility/2006" xmlns:r="http://schemas.openxmlformats.org/officeDocument/2006/relationships" xmlns:w="http://schemas.openxmlformats.org/wordprocessingml/2006/main" xmlns:w14="http://schemas.microsoft.com/office/word/2010/wordml" xmlns:w15="http://schemas.microsoft.com/office/word/2012/wordml" xmlns:w16cex="http://schemas.microsoft.com/office/word/2018/wordml/cex" xmlns:w16cid="http://schemas.microsoft.com/office/word/2016/wordml/cid" xmlns:w16="http://schemas.microsoft.com/office/word/2018/wordml" xmlns:w16sdtdh="http://schemas.microsoft.com/office/word/2020/wordml/sdtdatahash" xmlns:w16se="http://schemas.microsoft.com/office/word/2015/wordml/symex" mc:Ignorable="w14 w15 w16se w16cid w16 w16cex w16sdtdh">
   <w:docDefaults>
     <w:rPrDefault>
       <w:rPr>
@@ -21264,7 +21179,7 @@
       </w:pPr>
     </w:pPrDefault>
   </w:docDefaults>
-  <w:latentStyles w:defLockedState="0" w:defUIPriority="99" w:defSemiHidden="0" w:defUnhideWhenUsed="0" w:defQFormat="0" w:count="375">
+  <w:latentStyles w:defLockedState="0" w:defUIPriority="99" w:defSemiHidden="0" w:defUnhideWhenUsed="0" w:defQFormat="0" w:count="376">
     <w:lsdException w:name="Normal" w:uiPriority="0" w:qFormat="1"/>
     <w:lsdException w:name="heading 1" w:uiPriority="9" w:qFormat="1"/>
     <w:lsdException w:name="heading 2" w:semiHidden="1" w:uiPriority="9" w:unhideWhenUsed="1" w:qFormat="1"/>
@@ -21370,7 +21285,6 @@
     <w:lsdException w:name="HTML Sample" w:semiHidden="1" w:unhideWhenUsed="1"/>
     <w:lsdException w:name="HTML Typewriter" w:semiHidden="1" w:unhideWhenUsed="1"/>
     <w:lsdException w:name="HTML Variable" w:semiHidden="1" w:unhideWhenUsed="1"/>
-    <w:lsdException w:name="Normal Table" w:semiHidden="1" w:unhideWhenUsed="1"/>
     <w:lsdException w:name="annotation subject" w:semiHidden="1" w:unhideWhenUsed="1"/>
     <w:lsdException w:name="No List" w:semiHidden="1" w:unhideWhenUsed="1"/>
     <w:lsdException w:name="Outline List 1" w:semiHidden="1" w:unhideWhenUsed="1"/>
@@ -21417,10 +21331,8 @@
     <w:lsdException w:name="Table Subtle 2" w:semiHidden="1" w:unhideWhenUsed="1"/>
     <w:lsdException w:name="Table Web 1" w:semiHidden="1" w:unhideWhenUsed="1"/>
     <w:lsdException w:name="Table Web 2" w:semiHidden="1" w:unhideWhenUsed="1"/>
-    <w:lsdException w:name="Table Web 3" w:semiHidden="1" w:unhideWhenUsed="1"/>
     <w:lsdException w:name="Balloon Text" w:semiHidden="1" w:unhideWhenUsed="1"/>
     <w:lsdException w:name="Table Grid" w:uiPriority="39"/>
-    <w:lsdException w:name="Table Theme" w:semiHidden="1" w:unhideWhenUsed="1"/>
     <w:lsdException w:name="Placeholder Text" w:semiHidden="1"/>
     <w:lsdException w:name="No Spacing" w:uiPriority="1" w:qFormat="1"/>
     <w:lsdException w:name="Light Shading" w:uiPriority="60"/>
@@ -21532,10 +21444,6 @@
     <w:lsdException w:name="Book Title" w:uiPriority="33" w:qFormat="1"/>
     <w:lsdException w:name="Bibliography" w:semiHidden="1" w:uiPriority="37" w:unhideWhenUsed="1"/>
     <w:lsdException w:name="TOC Heading" w:semiHidden="1" w:uiPriority="39" w:unhideWhenUsed="1" w:qFormat="1"/>
-    <w:lsdException w:name="Grid Table Light" w:semiHidden="1" w:unhideWhenUsed="1"/>
-    <w:lsdException w:name="Grid Table 1 Light" w:semiHidden="1" w:unhideWhenUsed="1"/>
-    <w:lsdException w:name="Grid Table 2" w:semiHidden="1" w:unhideWhenUsed="1"/>
-    <w:lsdException w:name="Grid Table 3" w:semiHidden="1" w:unhideWhenUsed="1"/>
     <w:lsdException w:name="Grid Table 4" w:uiPriority="49"/>
     <w:lsdException w:name="Grid Table 5 Dark" w:uiPriority="50"/>
     <w:lsdException w:name="Grid Table 6 Colorful" w:uiPriority="51"/>
@@ -21635,6 +21543,7 @@
     <w:lsdException w:name="Smart Hyperlink" w:semiHidden="1" w:unhideWhenUsed="1"/>
     <w:lsdException w:name="Hashtag" w:semiHidden="1" w:unhideWhenUsed="1"/>
     <w:lsdException w:name="Unresolved Mention" w:semiHidden="1" w:unhideWhenUsed="1"/>
+    <w:lsdException w:name="Smart Link" w:semiHidden="1" w:unhideWhenUsed="1"/>
   </w:latentStyles>
   <w:style w:type="paragraph" w:default="1" w:styleId="Normal">
     <w:name w:val="Normal"/>
@@ -21902,8 +21811,8 @@
       <w:color w:val="000000"/>
     </w:rPr>
   </w:style>
-  <w:style w:type="paragraph" w:customStyle="1" w:styleId="caption">
-    <w:name w:val="caption"/>
+  <w:style w:type="paragraph" w:customStyle="1" w:styleId="Caption1">
+    <w:name w:val="Caption1"/>
     <w:basedOn w:val="Normal"/>
     <w:rsid w:val="005D123C"/>
     <w:pPr>
@@ -22228,8 +22137,8 @@
       <w:color w:val="000000"/>
     </w:rPr>
   </w:style>
-  <w:style w:type="paragraph" w:customStyle="1" w:styleId="date">
-    <w:name w:val="date"/>
+  <w:style w:type="paragraph" w:customStyle="1" w:styleId="Date1">
+    <w:name w:val="Date1"/>
     <w:basedOn w:val="Normal"/>
     <w:rsid w:val="005D123C"/>
     <w:pPr>
@@ -22391,8 +22300,8 @@
       <w:color w:val="000000"/>
     </w:rPr>
   </w:style>
-  <w:style w:type="paragraph" w:customStyle="1" w:styleId="footer">
-    <w:name w:val="footer"/>
+  <w:style w:type="paragraph" w:customStyle="1" w:styleId="Footer1">
+    <w:name w:val="Footer1"/>
     <w:basedOn w:val="Normal"/>
     <w:rsid w:val="005D123C"/>
     <w:pPr>
@@ -22586,8 +22495,8 @@
       <w:color w:val="000000"/>
     </w:rPr>
   </w:style>
-  <w:style w:type="paragraph" w:customStyle="1" w:styleId="header">
-    <w:name w:val="header"/>
+  <w:style w:type="paragraph" w:customStyle="1" w:styleId="Header1">
+    <w:name w:val="Header1"/>
     <w:basedOn w:val="Normal"/>
     <w:rsid w:val="005D123C"/>
     <w:pPr>
@@ -22996,8 +22905,8 @@
       <w:color w:val="112277"/>
     </w:rPr>
   </w:style>
-  <w:style w:type="paragraph" w:customStyle="1" w:styleId="list">
-    <w:name w:val="list"/>
+  <w:style w:type="paragraph" w:customStyle="1" w:styleId="List1">
+    <w:name w:val="List1"/>
     <w:basedOn w:val="Normal"/>
     <w:rsid w:val="005D123C"/>
     <w:pPr>
